--- a/Notes/Day 2 stuff.docx
+++ b/Notes/Day 2 stuff.docx
@@ -19,44 +19,12 @@
     </w:p>
     <w:p>
       <w:r>
-        <w:t xml:space="preserve">Male earnings </w:t>
-      </w:r>
-      <w:proofErr w:type="gramStart"/>
-      <w:r>
-        <w:t>grows</w:t>
-      </w:r>
-      <w:proofErr w:type="gramEnd"/>
-      <w:r>
-        <w:t xml:space="preserve"> by +2 pounds every year. Delta </w:t>
-      </w:r>
-      <w:proofErr w:type="gramStart"/>
-      <w:r>
-        <w:t>Y(</w:t>
-      </w:r>
-      <w:proofErr w:type="gramEnd"/>
-      <w:r>
-        <w:t>0) = +2</w:t>
-      </w:r>
-    </w:p>
-    <w:p>
-      <w:r>
-        <w:t xml:space="preserve">Female earnings </w:t>
-      </w:r>
-      <w:proofErr w:type="gramStart"/>
-      <w:r>
-        <w:t>grows</w:t>
-      </w:r>
-      <w:proofErr w:type="gramEnd"/>
-      <w:r>
-        <w:t xml:space="preserve"> by +1 pounds every year. Delta </w:t>
-      </w:r>
-      <w:proofErr w:type="gramStart"/>
-      <w:r>
-        <w:t>Y(</w:t>
-      </w:r>
-      <w:proofErr w:type="gramEnd"/>
-      <w:r>
-        <w:t>0) = +1</w:t>
+        <w:t>Male earnings grows by +2 pounds every year. Delta Y(0) = +2</w:t>
+      </w:r>
+    </w:p>
+    <w:p>
+      <w:r>
+        <w:t>Female earnings grows by +1 pounds every year. Delta Y(0) = +1</w:t>
       </w:r>
     </w:p>
     <w:p/>
@@ -83,36 +51,12 @@
     <w:p/>
     <w:p>
       <w:r>
-        <w:t>Then calculate Delta E[Y(</w:t>
-      </w:r>
-      <w:proofErr w:type="gramStart"/>
-      <w:r>
-        <w:t>0)|</w:t>
-      </w:r>
-      <w:proofErr w:type="gramEnd"/>
-      <w:r>
-        <w:t>D=1] and calculate Delta E[Y(</w:t>
-      </w:r>
-      <w:proofErr w:type="gramStart"/>
-      <w:r>
-        <w:t>0)|</w:t>
-      </w:r>
-      <w:proofErr w:type="gramEnd"/>
-      <w:r>
-        <w:t>D=0]</w:t>
-      </w:r>
-    </w:p>
-    <w:p>
-      <w:r>
-        <w:t>Delta E[Y(</w:t>
-      </w:r>
-      <w:proofErr w:type="gramStart"/>
-      <w:r>
-        <w:t>0)|</w:t>
-      </w:r>
-      <w:proofErr w:type="gramEnd"/>
-      <w:r>
-        <w:t>D=1]</w:t>
+        <w:t>Then calculate Delta E[Y(0)|D=1] and calculate Delta E[Y(0)|D=0]</w:t>
+      </w:r>
+    </w:p>
+    <w:p>
+      <w:r>
+        <w:t>Delta E[Y(0)|D=1]</w:t>
       </w:r>
       <w:r>
         <w:t xml:space="preserve"> = 0.5 x 2 + 0.5x1 = 1+0.5 = 1.5</w:t>
@@ -130,23 +74,7 @@
           <w:b/>
           <w:bCs/>
         </w:rPr>
-        <w:t xml:space="preserve">Treatment group trend in </w:t>
-      </w:r>
-      <w:proofErr w:type="gramStart"/>
-      <w:r>
-        <w:rPr>
-          <w:b/>
-          <w:bCs/>
-        </w:rPr>
-        <w:t>Y(</w:t>
-      </w:r>
-      <w:proofErr w:type="gramEnd"/>
-      <w:r>
-        <w:rPr>
-          <w:b/>
-          <w:bCs/>
-        </w:rPr>
-        <w:t>0) = 1.5</w:t>
+        <w:t>Treatment group trend in Y(0) = 1.5</w:t>
       </w:r>
     </w:p>
     <w:p>
@@ -154,59 +82,27 @@
         <w:t xml:space="preserve">Delta </w:t>
       </w:r>
       <w:r>
-        <w:t>E[Y(</w:t>
-      </w:r>
-      <w:proofErr w:type="gramStart"/>
-      <w:r>
-        <w:t>0)|</w:t>
-      </w:r>
-      <w:proofErr w:type="gramEnd"/>
-      <w:r>
-        <w:t>D=0] = 0.5 x 2 + 0.5 x 1 = 1.5</w:t>
-      </w:r>
-    </w:p>
-    <w:p>
-      <w:pPr>
-        <w:rPr>
-          <w:b/>
-          <w:bCs/>
-        </w:rPr>
-      </w:pPr>
-      <w:r>
-        <w:rPr>
-          <w:b/>
-          <w:bCs/>
-        </w:rPr>
-        <w:t xml:space="preserve">Control group trend in </w:t>
-      </w:r>
-      <w:proofErr w:type="gramStart"/>
-      <w:r>
-        <w:rPr>
-          <w:b/>
-          <w:bCs/>
-        </w:rPr>
-        <w:t>Y(</w:t>
-      </w:r>
-      <w:proofErr w:type="gramEnd"/>
-      <w:r>
-        <w:rPr>
-          <w:b/>
-          <w:bCs/>
-        </w:rPr>
-        <w:t>0) = 1.5</w:t>
-      </w:r>
-    </w:p>
-    <w:p>
-      <w:r>
-        <w:t>Delta E[Y(</w:t>
-      </w:r>
-      <w:proofErr w:type="gramStart"/>
-      <w:r>
-        <w:t>0)|</w:t>
-      </w:r>
-      <w:proofErr w:type="gramEnd"/>
-      <w:r>
-        <w:t>D=1]</w:t>
+        <w:t>E[Y(0)|D=0] = 0.5 x 2 + 0.5 x 1 = 1.5</w:t>
+      </w:r>
+    </w:p>
+    <w:p>
+      <w:pPr>
+        <w:rPr>
+          <w:b/>
+          <w:bCs/>
+        </w:rPr>
+      </w:pPr>
+      <w:r>
+        <w:rPr>
+          <w:b/>
+          <w:bCs/>
+        </w:rPr>
+        <w:t>Control group trend in Y(0) = 1.5</w:t>
+      </w:r>
+    </w:p>
+    <w:p>
+      <w:r>
+        <w:t>Delta E[Y(0)|D=1]</w:t>
       </w:r>
       <w:r>
         <w:t xml:space="preserve"> = </w:t>
@@ -215,15 +111,7 @@
         <w:t xml:space="preserve">Delta </w:t>
       </w:r>
       <w:r>
-        <w:t>E[Y(</w:t>
-      </w:r>
-      <w:proofErr w:type="gramStart"/>
-      <w:r>
-        <w:t>0)|</w:t>
-      </w:r>
-      <w:proofErr w:type="gramEnd"/>
-      <w:r>
-        <w:t>D=0]</w:t>
+        <w:t>E[Y(0)|D=0]</w:t>
       </w:r>
       <w:r>
         <w:t xml:space="preserve"> “parallel trends” </w:t>
@@ -238,23 +126,7 @@
         </w:rPr>
       </w:pPr>
       <w:r>
-        <w:t xml:space="preserve">Case 1 is an example of “unconditional parallel trends” in this sense – the two groups, treatment and control, are evolving similarly on average on expected </w:t>
-      </w:r>
-      <w:proofErr w:type="gramStart"/>
-      <w:r>
-        <w:t>Y(</w:t>
-      </w:r>
-      <w:proofErr w:type="gramEnd"/>
-      <w:r>
-        <w:t xml:space="preserve">0) </w:t>
-      </w:r>
-      <w:proofErr w:type="gramStart"/>
-      <w:r>
-        <w:t>trends</w:t>
-      </w:r>
-      <w:proofErr w:type="gramEnd"/>
-      <w:r>
-        <w:t xml:space="preserve"> and you do not need any covariates because the covariates have the same distribution in both groups. </w:t>
+        <w:t xml:space="preserve">Case 1 is an example of “unconditional parallel trends” in this sense – the two groups, treatment and control, are evolving similarly on average on expected Y(0) trends and you do not need any covariates because the covariates have the same distribution in both groups. </w:t>
       </w:r>
     </w:p>
     <w:p/>
@@ -289,31 +161,7 @@
         </w:rPr>
       </w:pPr>
       <w:r>
-        <w:t>Calculate Delta E[Y(</w:t>
-      </w:r>
-      <w:proofErr w:type="gramStart"/>
-      <w:r>
-        <w:t>0)|</w:t>
-      </w:r>
-      <w:proofErr w:type="gramEnd"/>
-      <w:r>
-        <w:t>D=1] and calculate Delta E[Y(</w:t>
-      </w:r>
-      <w:proofErr w:type="gramStart"/>
-      <w:r>
-        <w:t>0)|</w:t>
-      </w:r>
-      <w:proofErr w:type="gramEnd"/>
-      <w:r>
-        <w:t xml:space="preserve">D=0] </w:t>
-      </w:r>
-      <w:proofErr w:type="gramStart"/>
-      <w:r>
-        <w:t>in light of</w:t>
-      </w:r>
-      <w:proofErr w:type="gramEnd"/>
-      <w:r>
-        <w:t xml:space="preserve"> these </w:t>
+        <w:t xml:space="preserve">Calculate Delta E[Y(0)|D=1] and calculate Delta E[Y(0)|D=0] in light of these </w:t>
       </w:r>
       <w:r>
         <w:rPr>
@@ -325,40 +173,16 @@
     </w:p>
     <w:p>
       <w:r>
-        <w:t>Delta E[Y(</w:t>
-      </w:r>
-      <w:proofErr w:type="gramStart"/>
-      <w:r>
-        <w:t>0)|</w:t>
-      </w:r>
-      <w:proofErr w:type="gramEnd"/>
-      <w:r>
-        <w:t>D=1] = 0.75 x 2 + 0.25 x 1 = 1.75</w:t>
-      </w:r>
-    </w:p>
-    <w:p>
-      <w:r>
-        <w:rPr>
-          <w:b/>
-          <w:bCs/>
-        </w:rPr>
-        <w:t xml:space="preserve">Treatment group counterfactual trend in </w:t>
-      </w:r>
-      <w:proofErr w:type="gramStart"/>
-      <w:r>
-        <w:rPr>
-          <w:b/>
-          <w:bCs/>
-        </w:rPr>
-        <w:t>Y(</w:t>
-      </w:r>
-      <w:proofErr w:type="gramEnd"/>
-      <w:r>
-        <w:rPr>
-          <w:b/>
-          <w:bCs/>
-        </w:rPr>
-        <w:t>0) = 1.75</w:t>
+        <w:t>Delta E[Y(0)|D=1] = 0.75 x 2 + 0.25 x 1 = 1.75</w:t>
+      </w:r>
+    </w:p>
+    <w:p>
+      <w:r>
+        <w:rPr>
+          <w:b/>
+          <w:bCs/>
+        </w:rPr>
+        <w:t>Treatment group counterfactual trend in Y(0) = 1.75</w:t>
       </w:r>
       <w:r>
         <w:t xml:space="preserve">. It’s higher than in the 50/50 case because it has more men. </w:t>
@@ -366,15 +190,7 @@
     </w:p>
     <w:p>
       <w:r>
-        <w:t>Delta E[Y(</w:t>
-      </w:r>
-      <w:proofErr w:type="gramStart"/>
-      <w:r>
-        <w:t>0)|</w:t>
-      </w:r>
-      <w:proofErr w:type="gramEnd"/>
-      <w:r>
-        <w:t xml:space="preserve">D=0] = 0.25 x 2 + 0.75 x 1 = </w:t>
+        <w:t xml:space="preserve">Delta E[Y(0)|D=0] = 0.25 x 2 + 0.75 x 1 = </w:t>
       </w:r>
       <w:r>
         <w:t>1.25</w:t>
@@ -395,23 +211,7 @@
           <w:bCs/>
         </w:rPr>
         <w:lastRenderedPageBreak/>
-        <w:t xml:space="preserve">Control group trend in </w:t>
-      </w:r>
-      <w:proofErr w:type="gramStart"/>
-      <w:r>
-        <w:rPr>
-          <w:b/>
-          <w:bCs/>
-        </w:rPr>
-        <w:t>Y(</w:t>
-      </w:r>
-      <w:proofErr w:type="gramEnd"/>
-      <w:r>
-        <w:rPr>
-          <w:b/>
-          <w:bCs/>
-        </w:rPr>
-        <w:t xml:space="preserve">0) = 1.25, </w:t>
+        <w:t xml:space="preserve">Control group trend in Y(0) = 1.25, </w:t>
       </w:r>
       <w:r>
         <w:rPr>
@@ -420,19 +220,8 @@
           <w:i/>
           <w:iCs/>
         </w:rPr>
-        <w:t xml:space="preserve">which means unconditional parallel trends does not hold because of the “imbalance” in the sex </w:t>
-      </w:r>
-      <w:proofErr w:type="gramStart"/>
-      <w:r>
-        <w:rPr>
-          <w:b/>
-          <w:bCs/>
-          <w:i/>
-          <w:iCs/>
-        </w:rPr>
-        <w:t>ratio .</w:t>
-      </w:r>
-      <w:proofErr w:type="gramEnd"/>
+        <w:t>which means unconditional parallel trends does not hold because of the “imbalance” in the sex ratio .</w:t>
+      </w:r>
     </w:p>
     <w:p>
       <w:pPr>
@@ -499,23 +288,7 @@
           <w:b/>
           <w:bCs/>
         </w:rPr>
-        <w:t>Two observable populations have different trends in Delta E[</w:t>
-      </w:r>
-      <w:proofErr w:type="gramStart"/>
-      <w:r>
-        <w:rPr>
-          <w:b/>
-          <w:bCs/>
-        </w:rPr>
-        <w:t>Y(</w:t>
-      </w:r>
-      <w:proofErr w:type="gramEnd"/>
-      <w:r>
-        <w:rPr>
-          <w:b/>
-          <w:bCs/>
-        </w:rPr>
-        <w:t xml:space="preserve">0)], </w:t>
+        <w:t xml:space="preserve">Two observable populations have different trends in Delta E[Y(0)], </w:t>
       </w:r>
       <w:r>
         <w:rPr>
@@ -627,23 +400,7 @@
           <w:b/>
           <w:bCs/>
         </w:rPr>
-        <w:t xml:space="preserve">To </w:t>
-      </w:r>
-      <w:proofErr w:type="gramStart"/>
-      <w:r>
-        <w:rPr>
-          <w:b/>
-          <w:bCs/>
-        </w:rPr>
-        <w:t>enter into</w:t>
-      </w:r>
-      <w:proofErr w:type="gramEnd"/>
-      <w:r>
-        <w:rPr>
-          <w:b/>
-          <w:bCs/>
-        </w:rPr>
-        <w:t xml:space="preserve"> the world of covariates with diff-in-diff where you invoke “conditional parallel trends” requires two tasks:</w:t>
+        <w:t>To enter into the world of covariates with diff-in-diff where you invoke “conditional parallel trends” requires two tasks:</w:t>
       </w:r>
     </w:p>
     <w:p>
@@ -662,39 +419,7 @@
         <w:t xml:space="preserve">“What are the ordinary causes of your outcome trends?” </w:t>
       </w:r>
       <w:r>
-        <w:t xml:space="preserve">You need to figure out the </w:t>
-      </w:r>
-      <w:proofErr w:type="spellStart"/>
-      <w:r>
-        <w:t>Xs</w:t>
-      </w:r>
-      <w:proofErr w:type="spellEnd"/>
-      <w:r>
-        <w:t xml:space="preserve"> that you think cause Delta </w:t>
-      </w:r>
-      <w:proofErr w:type="gramStart"/>
-      <w:r>
-        <w:t>Y(</w:t>
-      </w:r>
-      <w:proofErr w:type="gramEnd"/>
-      <w:r>
-        <w:t xml:space="preserve">0). But just because there are </w:t>
-      </w:r>
-      <w:proofErr w:type="spellStart"/>
-      <w:r>
-        <w:t>Xs</w:t>
-      </w:r>
-      <w:proofErr w:type="spellEnd"/>
-      <w:r>
-        <w:t xml:space="preserve"> that cause trends in </w:t>
-      </w:r>
-      <w:proofErr w:type="gramStart"/>
-      <w:r>
-        <w:t>Y(</w:t>
-      </w:r>
-      <w:proofErr w:type="gramEnd"/>
-      <w:r>
-        <w:t xml:space="preserve">0) does not mean you need to include them in your model (unless you are focused on precision), </w:t>
+        <w:t xml:space="preserve">You need to figure out the Xs that you think cause Delta Y(0). But just because there are Xs that cause trends in Y(0) does not mean you need to include them in your model (unless you are focused on precision), </w:t>
       </w:r>
       <w:r>
         <w:rPr>
@@ -720,23 +445,7 @@
         <w:t xml:space="preserve">“Are those ordinary causes (observable covariates) differently distributed in the treatment group and the control group?” </w:t>
       </w:r>
       <w:r>
-        <w:t xml:space="preserve">You need a simple diagnostic to tell you </w:t>
-      </w:r>
-      <w:proofErr w:type="gramStart"/>
-      <w:r>
-        <w:t>whether or not</w:t>
-      </w:r>
-      <w:proofErr w:type="gramEnd"/>
-      <w:r>
-        <w:t xml:space="preserve"> the </w:t>
-      </w:r>
-      <w:proofErr w:type="spellStart"/>
-      <w:r>
-        <w:t>Xs</w:t>
-      </w:r>
-      <w:proofErr w:type="spellEnd"/>
-      <w:r>
-        <w:t xml:space="preserve"> are </w:t>
+        <w:t xml:space="preserve">You need a simple diagnostic to tell you whether or not the Xs are </w:t>
       </w:r>
       <w:r>
         <w:rPr>
@@ -746,15 +455,7 @@
         <w:t xml:space="preserve">on average </w:t>
       </w:r>
       <w:r>
-        <w:t xml:space="preserve">those </w:t>
-      </w:r>
-      <w:proofErr w:type="spellStart"/>
-      <w:r>
-        <w:t>Xs</w:t>
-      </w:r>
-      <w:proofErr w:type="spellEnd"/>
-      <w:r>
-        <w:t xml:space="preserve"> have different means in the treatment group and the control group at baseline. </w:t>
+        <w:t xml:space="preserve">those Xs have different means in the treatment group and the control group at baseline. </w:t>
       </w:r>
     </w:p>
     <w:p>
@@ -785,47 +486,489 @@
           <w:i/>
           <w:iCs/>
         </w:rPr>
-        <w:t xml:space="preserve">with minimal unnecessary </w:t>
-      </w:r>
-      <w:proofErr w:type="spellStart"/>
+        <w:t xml:space="preserve">with minimal unnecessary assumptions. </w:t>
+      </w:r>
+      <w:r>
+        <w:t xml:space="preserve"> You </w:t>
+      </w:r>
+      <w:r>
+        <w:lastRenderedPageBreak/>
+        <w:t xml:space="preserve">goal is “what’s the least expensive method that I can use to get my target parmater while satisfying conditional parallel trends”. </w:t>
+      </w:r>
       <w:r>
         <w:rPr>
           <w:i/>
           <w:iCs/>
         </w:rPr>
-        <w:t>assumptions</w:t>
-      </w:r>
-      <w:proofErr w:type="spellEnd"/>
-      <w:r>
-        <w:rPr>
+        <w:t xml:space="preserve">Hint: it is not OLS. </w:t>
+      </w:r>
+    </w:p>
+    <w:p/>
+    <w:p/>
+    <w:p>
+      <w:pPr>
+        <w:rPr>
+          <w:b/>
+          <w:bCs/>
+        </w:rPr>
+      </w:pPr>
+      <w:r>
+        <w:rPr>
+          <w:b/>
+          <w:bCs/>
+        </w:rPr>
+        <w:t>Case 3:</w:t>
+      </w:r>
+      <w:r>
+        <w:rPr>
+          <w:b/>
+          <w:bCs/>
+        </w:rPr>
+        <w:t xml:space="preserve"> Two covariates</w:t>
+      </w:r>
+      <w:r>
+        <w:rPr>
+          <w:b/>
+          <w:bCs/>
+        </w:rPr>
+        <w:t xml:space="preserve"> male/female and young/old. </w:t>
+      </w:r>
+      <w:r>
+        <w:rPr>
+          <w:b/>
+          <w:bCs/>
+        </w:rPr>
+        <w:t xml:space="preserve">Propensity scores </w:t>
+      </w:r>
+      <w:r>
+        <w:rPr>
+          <w:b/>
+          <w:bCs/>
           <w:i/>
           <w:iCs/>
         </w:rPr>
-        <w:t xml:space="preserve">. </w:t>
-      </w:r>
-      <w:r>
-        <w:t xml:space="preserve"> You </w:t>
-      </w:r>
-      <w:r>
-        <w:lastRenderedPageBreak/>
-        <w:t xml:space="preserve">goal is “what’s the least expensive method that I can use to get my target </w:t>
-      </w:r>
-      <w:proofErr w:type="spellStart"/>
-      <w:r>
-        <w:t>parmater</w:t>
-      </w:r>
-      <w:proofErr w:type="spellEnd"/>
-      <w:r>
-        <w:t xml:space="preserve"> while satisfying conditional parallel trends”. </w:t>
-      </w:r>
-      <w:r>
-        <w:rPr>
+        <w:t>and</w:t>
+      </w:r>
+      <w:r>
+        <w:rPr>
+          <w:b/>
+          <w:bCs/>
+        </w:rPr>
+        <w:t xml:space="preserve"> regression adjustment don’t just control for sex and age. They convert each of the covariates into a single dimension that looks like this:</w:t>
+      </w:r>
+    </w:p>
+    <w:p>
+      <w:pPr>
+        <w:rPr>
+          <w:b/>
+          <w:bCs/>
+        </w:rPr>
+      </w:pPr>
+    </w:p>
+    <w:p>
+      <w:pPr>
+        <w:rPr>
+          <w:b/>
+          <w:bCs/>
+        </w:rPr>
+      </w:pPr>
+      <w:r>
+        <w:rPr>
+          <w:b/>
+          <w:bCs/>
+        </w:rPr>
+        <w:t>Young men</w:t>
+      </w:r>
+    </w:p>
+    <w:p>
+      <w:pPr>
+        <w:rPr>
+          <w:b/>
+          <w:bCs/>
+        </w:rPr>
+      </w:pPr>
+      <w:r>
+        <w:rPr>
+          <w:b/>
+          <w:bCs/>
+        </w:rPr>
+        <w:t>Old men</w:t>
+      </w:r>
+    </w:p>
+    <w:p>
+      <w:pPr>
+        <w:rPr>
+          <w:b/>
+          <w:bCs/>
+        </w:rPr>
+      </w:pPr>
+      <w:r>
+        <w:rPr>
+          <w:b/>
+          <w:bCs/>
+        </w:rPr>
+        <w:t>Young females</w:t>
+      </w:r>
+    </w:p>
+    <w:p>
+      <w:pPr>
+        <w:rPr>
+          <w:b/>
+          <w:bCs/>
+        </w:rPr>
+      </w:pPr>
+      <w:r>
+        <w:rPr>
+          <w:b/>
+          <w:bCs/>
+        </w:rPr>
+        <w:t>Old females</w:t>
+      </w:r>
+    </w:p>
+    <w:p>
+      <w:pPr>
+        <w:rPr>
+          <w:b/>
+          <w:bCs/>
+        </w:rPr>
+      </w:pPr>
+      <w:r>
+        <w:rPr>
+          <w:b/>
+          <w:bCs/>
+        </w:rPr>
+        <w:t xml:space="preserve">So with two binary covariates, there are actualy </w:t>
+      </w:r>
+      <w:r>
+        <w:rPr>
+          <w:b/>
+          <w:bCs/>
           <w:i/>
           <w:iCs/>
         </w:rPr>
-        <w:t xml:space="preserve">Hint: it is not OLS. </w:t>
-      </w:r>
-    </w:p>
+        <w:t>four dimensions</w:t>
+      </w:r>
+      <w:r>
+        <w:rPr>
+          <w:b/>
+          <w:bCs/>
+        </w:rPr>
+        <w:t>.</w:t>
+      </w:r>
+    </w:p>
+    <w:p>
+      <w:pPr>
+        <w:rPr>
+          <w:b/>
+          <w:bCs/>
+        </w:rPr>
+      </w:pPr>
+    </w:p>
+    <w:p>
+      <w:pPr>
+        <w:rPr>
+          <w:b/>
+          <w:bCs/>
+        </w:rPr>
+      </w:pPr>
+      <w:r>
+        <w:rPr>
+          <w:b/>
+          <w:bCs/>
+        </w:rPr>
+        <w:t>Three covariates: male/female, young/old, and black/white.  How many dimensions are there now?</w:t>
+      </w:r>
+    </w:p>
+    <w:p>
+      <w:pPr>
+        <w:rPr>
+          <w:b/>
+          <w:bCs/>
+        </w:rPr>
+      </w:pPr>
+      <w:r>
+        <w:rPr>
+          <w:b/>
+          <w:bCs/>
+        </w:rPr>
+        <w:t xml:space="preserve">Young black male </w:t>
+      </w:r>
+    </w:p>
+    <w:p>
+      <w:pPr>
+        <w:rPr>
+          <w:b/>
+          <w:bCs/>
+        </w:rPr>
+      </w:pPr>
+      <w:r>
+        <w:rPr>
+          <w:b/>
+          <w:bCs/>
+        </w:rPr>
+        <w:t>Young black female</w:t>
+      </w:r>
+    </w:p>
+    <w:p>
+      <w:pPr>
+        <w:rPr>
+          <w:b/>
+          <w:bCs/>
+        </w:rPr>
+      </w:pPr>
+      <w:r>
+        <w:rPr>
+          <w:b/>
+          <w:bCs/>
+        </w:rPr>
+        <w:t>Young white male</w:t>
+      </w:r>
+    </w:p>
+    <w:p>
+      <w:pPr>
+        <w:rPr>
+          <w:b/>
+          <w:bCs/>
+        </w:rPr>
+      </w:pPr>
+      <w:r>
+        <w:rPr>
+          <w:b/>
+          <w:bCs/>
+        </w:rPr>
+        <w:t>Young white female</w:t>
+      </w:r>
+    </w:p>
+    <w:p>
+      <w:pPr>
+        <w:rPr>
+          <w:b/>
+          <w:bCs/>
+        </w:rPr>
+      </w:pPr>
+    </w:p>
+    <w:p>
+      <w:pPr>
+        <w:rPr>
+          <w:b/>
+          <w:bCs/>
+        </w:rPr>
+      </w:pPr>
+      <w:r>
+        <w:rPr>
+          <w:b/>
+          <w:bCs/>
+        </w:rPr>
+        <w:t>Old</w:t>
+      </w:r>
+      <w:r>
+        <w:rPr>
+          <w:b/>
+          <w:bCs/>
+        </w:rPr>
+        <w:t xml:space="preserve"> black male </w:t>
+      </w:r>
+    </w:p>
+    <w:p>
+      <w:pPr>
+        <w:rPr>
+          <w:b/>
+          <w:bCs/>
+        </w:rPr>
+      </w:pPr>
+      <w:r>
+        <w:rPr>
+          <w:b/>
+          <w:bCs/>
+        </w:rPr>
+        <w:t>Old black female</w:t>
+      </w:r>
+    </w:p>
+    <w:p>
+      <w:pPr>
+        <w:rPr>
+          <w:b/>
+          <w:bCs/>
+        </w:rPr>
+      </w:pPr>
+      <w:r>
+        <w:rPr>
+          <w:b/>
+          <w:bCs/>
+        </w:rPr>
+        <w:t>Old white male</w:t>
+      </w:r>
+    </w:p>
+    <w:p>
+      <w:pPr>
+        <w:rPr>
+          <w:b/>
+          <w:bCs/>
+        </w:rPr>
+      </w:pPr>
+      <w:r>
+        <w:rPr>
+          <w:b/>
+          <w:bCs/>
+        </w:rPr>
+        <w:t>Old white female</w:t>
+      </w:r>
+    </w:p>
+    <w:p>
+      <w:pPr>
+        <w:rPr>
+          <w:b/>
+          <w:bCs/>
+        </w:rPr>
+      </w:pPr>
+    </w:p>
+    <w:p>
+      <w:pPr>
+        <w:rPr>
+          <w:b/>
+          <w:bCs/>
+        </w:rPr>
+      </w:pPr>
+      <w:r>
+        <w:rPr>
+          <w:b/>
+          <w:bCs/>
+        </w:rPr>
+        <w:t xml:space="preserve">Adding in just one more dummy variable causes the dimensions to double again </w:t>
+      </w:r>
+    </w:p>
+    <w:p>
+      <w:pPr>
+        <w:rPr>
+          <w:b/>
+          <w:bCs/>
+        </w:rPr>
+      </w:pPr>
+    </w:p>
+    <w:p>
+      <w:pPr>
+        <w:rPr>
+          <w:b/>
+          <w:bCs/>
+        </w:rPr>
+      </w:pPr>
+      <w:r>
+        <w:rPr>
+          <w:b/>
+          <w:bCs/>
+        </w:rPr>
+        <w:t>10 covariates, all dummy variables.  How many dimensions is that?</w:t>
+      </w:r>
+    </w:p>
+    <w:p>
+      <w:pPr>
+        <w:rPr>
+          <w:b/>
+          <w:bCs/>
+        </w:rPr>
+      </w:pPr>
+      <w:r>
+        <w:rPr>
+          <w:b/>
+          <w:bCs/>
+        </w:rPr>
+        <w:t xml:space="preserve">1,024 dimensions.  For overlap, though, I would need at least two units per dimensions – one in the treatment, one in the control – just to satisfy common support. </w:t>
+      </w:r>
+    </w:p>
+    <w:p>
+      <w:pPr>
+        <w:rPr>
+          <w:b/>
+          <w:bCs/>
+        </w:rPr>
+      </w:pPr>
+      <w:r>
+        <w:rPr>
+          <w:b/>
+          <w:bCs/>
+        </w:rPr>
+        <w:t xml:space="preserve">Minimum dataset needed to satisfy common support is 1024 x 2 = 2048 units. </w:t>
+      </w:r>
+    </w:p>
+    <w:p>
+      <w:pPr>
+        <w:rPr>
+          <w:b/>
+          <w:bCs/>
+        </w:rPr>
+      </w:pPr>
+    </w:p>
+    <w:p>
+      <w:pPr>
+        <w:rPr>
+          <w:b/>
+          <w:bCs/>
+        </w:rPr>
+      </w:pPr>
+      <w:r>
+        <w:rPr>
+          <w:b/>
+          <w:bCs/>
+        </w:rPr>
+        <w:t>There’s this trade off when controlling for covariates to satisfy parallel trends:</w:t>
+      </w:r>
+    </w:p>
+    <w:p>
+      <w:pPr>
+        <w:pStyle w:val="ListParagraph"/>
+        <w:numPr>
+          <w:ilvl w:val="0"/>
+          <w:numId w:val="3"/>
+        </w:numPr>
+        <w:rPr>
+          <w:b/>
+          <w:bCs/>
+        </w:rPr>
+      </w:pPr>
+      <w:r>
+        <w:rPr>
+          <w:b/>
+          <w:bCs/>
+        </w:rPr>
+        <w:t xml:space="preserve">YOU MUST SATISFY CONDITIONAL PARALLEL TRENDS, and that means to include it. </w:t>
+      </w:r>
+    </w:p>
+    <w:p>
+      <w:pPr>
+        <w:pStyle w:val="ListParagraph"/>
+        <w:numPr>
+          <w:ilvl w:val="0"/>
+          <w:numId w:val="3"/>
+        </w:numPr>
+        <w:rPr>
+          <w:b/>
+          <w:bCs/>
+        </w:rPr>
+      </w:pPr>
+      <w:r>
+        <w:rPr>
+          <w:b/>
+          <w:bCs/>
+        </w:rPr>
+        <w:t>But the more covariates you throw into the model, the dimensions explode and that is called “curse of dimensionality”. What basically causes curse of dimensionality is that your dataset is simply too smal</w:t>
+      </w:r>
+      <w:r>
+        <w:rPr>
+          <w:b/>
+          <w:bCs/>
+        </w:rPr>
+        <w:t>l</w:t>
+      </w:r>
+    </w:p>
+    <w:p>
+      <w:pPr>
+        <w:rPr>
+          <w:b/>
+          <w:bCs/>
+        </w:rPr>
+      </w:pPr>
+    </w:p>
+    <w:p/>
     <w:sectPr>
       <w:pgSz w:w="12240" w:h="15840"/>
       <w:pgMar w:top="1440" w:right="1440" w:bottom="1440" w:left="1440" w:header="720" w:footer="720" w:gutter="0"/>
@@ -928,6 +1071,95 @@
     </w:lvl>
   </w:abstractNum>
   <w:abstractNum w:abstractNumId="1" w15:restartNumberingAfterBreak="0">
+    <w:nsid w:val="34F83D2A"/>
+    <w:multiLevelType w:val="hybridMultilevel"/>
+    <w:tmpl w:val="29B2E148"/>
+    <w:lvl w:ilvl="0" w:tplc="04090011">
+      <w:start w:val="1"/>
+      <w:numFmt w:val="decimal"/>
+      <w:lvlText w:val="%1)"/>
+      <w:lvlJc w:val="left"/>
+      <w:pPr>
+        <w:ind w:left="720" w:hanging="360"/>
+      </w:pPr>
+      <w:rPr>
+        <w:rFonts w:hint="default"/>
+      </w:rPr>
+    </w:lvl>
+    <w:lvl w:ilvl="1" w:tplc="04090019" w:tentative="1">
+      <w:start w:val="1"/>
+      <w:numFmt w:val="lowerLetter"/>
+      <w:lvlText w:val="%2."/>
+      <w:lvlJc w:val="left"/>
+      <w:pPr>
+        <w:ind w:left="1440" w:hanging="360"/>
+      </w:pPr>
+    </w:lvl>
+    <w:lvl w:ilvl="2" w:tplc="0409001B" w:tentative="1">
+      <w:start w:val="1"/>
+      <w:numFmt w:val="lowerRoman"/>
+      <w:lvlText w:val="%3."/>
+      <w:lvlJc w:val="right"/>
+      <w:pPr>
+        <w:ind w:left="2160" w:hanging="180"/>
+      </w:pPr>
+    </w:lvl>
+    <w:lvl w:ilvl="3" w:tplc="0409000F" w:tentative="1">
+      <w:start w:val="1"/>
+      <w:numFmt w:val="decimal"/>
+      <w:lvlText w:val="%4."/>
+      <w:lvlJc w:val="left"/>
+      <w:pPr>
+        <w:ind w:left="2880" w:hanging="360"/>
+      </w:pPr>
+    </w:lvl>
+    <w:lvl w:ilvl="4" w:tplc="04090019" w:tentative="1">
+      <w:start w:val="1"/>
+      <w:numFmt w:val="lowerLetter"/>
+      <w:lvlText w:val="%5."/>
+      <w:lvlJc w:val="left"/>
+      <w:pPr>
+        <w:ind w:left="3600" w:hanging="360"/>
+      </w:pPr>
+    </w:lvl>
+    <w:lvl w:ilvl="5" w:tplc="0409001B" w:tentative="1">
+      <w:start w:val="1"/>
+      <w:numFmt w:val="lowerRoman"/>
+      <w:lvlText w:val="%6."/>
+      <w:lvlJc w:val="right"/>
+      <w:pPr>
+        <w:ind w:left="4320" w:hanging="180"/>
+      </w:pPr>
+    </w:lvl>
+    <w:lvl w:ilvl="6" w:tplc="0409000F" w:tentative="1">
+      <w:start w:val="1"/>
+      <w:numFmt w:val="decimal"/>
+      <w:lvlText w:val="%7."/>
+      <w:lvlJc w:val="left"/>
+      <w:pPr>
+        <w:ind w:left="5040" w:hanging="360"/>
+      </w:pPr>
+    </w:lvl>
+    <w:lvl w:ilvl="7" w:tplc="04090019" w:tentative="1">
+      <w:start w:val="1"/>
+      <w:numFmt w:val="lowerLetter"/>
+      <w:lvlText w:val="%8."/>
+      <w:lvlJc w:val="left"/>
+      <w:pPr>
+        <w:ind w:left="5760" w:hanging="360"/>
+      </w:pPr>
+    </w:lvl>
+    <w:lvl w:ilvl="8" w:tplc="0409001B" w:tentative="1">
+      <w:start w:val="1"/>
+      <w:numFmt w:val="lowerRoman"/>
+      <w:lvlText w:val="%9."/>
+      <w:lvlJc w:val="right"/>
+      <w:pPr>
+        <w:ind w:left="6480" w:hanging="180"/>
+      </w:pPr>
+    </w:lvl>
+  </w:abstractNum>
+  <w:abstractNum w:abstractNumId="2" w15:restartNumberingAfterBreak="0">
     <w:nsid w:val="61EF6274"/>
     <w:multiLevelType w:val="hybridMultilevel"/>
     <w:tmpl w:val="3094F28A"/>
@@ -1020,6 +1252,9 @@
     <w:abstractNumId w:val="0"/>
   </w:num>
   <w:num w:numId="2" w16cid:durableId="2105803692">
+    <w:abstractNumId w:val="2"/>
+  </w:num>
+  <w:num w:numId="3" w16cid:durableId="1982923572">
     <w:abstractNumId w:val="1"/>
   </w:num>
 </w:numbering>
